--- a/hw1/hw1_report.docx
+++ b/hw1/hw1_report.docx
@@ -36,7 +36,7 @@
             <o:lock v:ext="edit" aspectratio="t"/>
           </v:shapetype>
           <v:shape id="_x0000_i1025" type="#_x0000_t75" style="width:468.2pt;height:350.85pt">
-            <v:imagedata r:id="rId5" o:title="P1 - digits_err"/>
+            <v:imagedata r:id="rId7" o:title="P1 - digits_err"/>
           </v:shape>
         </w:pict>
       </w:r>
@@ -68,7 +68,7 @@
       <w:r>
         <w:pict>
           <v:shape id="_x0000_i1026" type="#_x0000_t75" style="width:513.15pt;height:392.9pt">
-            <v:imagedata r:id="rId6" o:title="P2 - digits_CM" croptop="2093f" cropbottom="4574f" cropleft="5859f" cropright="1906f"/>
+            <v:imagedata r:id="rId8" o:title="P2 - digits_CM" croptop="2093f" cropbottom="4574f" cropleft="5859f" cropright="1906f"/>
           </v:shape>
         </w:pict>
       </w:r>
@@ -172,7 +172,7 @@
       <w:r>
         <w:pict>
           <v:shape id="_x0000_i1027" type="#_x0000_t75" style="width:540.2pt;height:404.95pt">
-            <v:imagedata r:id="rId7" o:title="P3 - 10-fold Err vs C"/>
+            <v:imagedata r:id="rId9" o:title="P3 - 10-fold Err vs C"/>
           </v:shape>
         </w:pict>
       </w:r>
@@ -189,7 +189,10 @@
         <w:t xml:space="preserve"> .7 .8 .9 1 2 3 4 5 6 7 8 9 10].</w:t>
       </w:r>
       <w:r>
-        <w:t xml:space="preserve">  Here the minimum C occurs at C = 0.7 (</w:t>
+        <w:t xml:space="preserve">  Here the minimum C occur</w:t>
+      </w:r>
+      <w:r>
+        <w:t>s at C = 0.7 (</w:t>
       </w:r>
       <w:proofErr w:type="spellStart"/>
       <w:r>
@@ -197,12 +200,15 @@
       </w:r>
       <w:proofErr w:type="spellEnd"/>
       <w:r>
-        <w:t xml:space="preserve"> = 13.2 %). </w:t>
+        <w:t xml:space="preserve"> ~</w:t>
+      </w:r>
+      <w:r>
+        <w:t xml:space="preserve"> 13.2 %). </w:t>
       </w:r>
       <w:r>
         <w:pict>
-          <v:shape id="_x0000_i1028" type="#_x0000_t75" style="width:540.2pt;height:404.95pt">
-            <v:imagedata r:id="rId8" o:title="P3 - 10-fold Err vs C"/>
+          <v:shape id="_x0000_i1032" type="#_x0000_t75" style="width:540.2pt;height:316.3pt">
+            <v:imagedata r:id="rId10" o:title="P3 - 10-fold Err vs C"/>
           </v:shape>
         </w:pict>
       </w:r>
@@ -220,21 +226,131 @@
     </w:p>
     <w:p>
       <w:r>
-        <w:t>I started with all features, and the average error and average confusion matrix were as follows:</w:t>
-      </w:r>
-    </w:p>
-    <w:p>
-      <w:bookmarkStart w:id="0" w:name="_GoBack"/>
-      <w:bookmarkEnd w:id="0"/>
+        <w:t>I started with all features, and the average error and average c</w:t>
+      </w:r>
+      <w:r>
+        <w:t xml:space="preserve">onfusion matrix </w:t>
+      </w:r>
+      <w:r>
+        <w:t>for a 12-fold cross-validation and C = 1 are as follows:</w:t>
+      </w:r>
+    </w:p>
+    <w:p>
+      <w:pPr>
+        <w:jc w:val="center"/>
+      </w:pPr>
       <w:r>
         <w:pict>
-          <v:shape id="_x0000_i1029" type="#_x0000_t75" style="width:540.2pt;height:404.95pt">
-            <v:imagedata r:id="rId9" o:title="P4 - CM - C =1"/>
+          <v:shape id="_x0000_i1029" type="#_x0000_t75" style="width:4in;height:3in">
+            <v:imagedata r:id="rId11" o:title="P4 - CM - C =1"/>
           </v:shape>
         </w:pict>
       </w:r>
     </w:p>
+    <w:p>
+      <w:r>
+        <w:t xml:space="preserve">Next, I decided to see how each feature individually predicts.  To make sure that </w:t>
+      </w:r>
+      <w:r>
+        <w:t>I won’t suffer from biasing, I sampled randomly but also evenly across each label.  I ran the same code a few times and made sure that the plot stayed consistently the same.  Below is the result from one of the runs.</w:t>
+      </w:r>
+    </w:p>
+    <w:p>
+      <w:pPr>
+        <w:jc w:val="center"/>
+      </w:pPr>
+      <w:r>
+        <w:pict>
+          <v:shape id="_x0000_i1028" type="#_x0000_t75" style="width:4in;height:3in">
+            <v:imagedata r:id="rId12" o:title="P4 - Mean Error vs. Feature No"/>
+          </v:shape>
+        </w:pict>
+      </w:r>
+    </w:p>
+    <w:p>
+      <w:r>
+        <w:t>It would seem logical to remove the features that had the biggest error at classifying, so I set a threshold at 70% error and removed those features.  Unfortunately, this performed worse.  Below is the result.</w:t>
+      </w:r>
+    </w:p>
+    <w:p>
+      <w:pPr>
+        <w:jc w:val="center"/>
+      </w:pPr>
+      <w:r>
+        <w:lastRenderedPageBreak/>
+        <w:pict>
+          <v:shape id="_x0000_i1030" type="#_x0000_t75" style="width:4in;height:3in">
+            <v:imagedata r:id="rId13" o:title="P4 - CM - C =1"/>
+          </v:shape>
+        </w:pict>
+      </w:r>
+    </w:p>
+    <w:p>
+      <w:pPr>
+        <w:jc w:val="center"/>
+      </w:pPr>
+    </w:p>
+    <w:p>
+      <w:pPr>
+        <w:jc w:val="both"/>
+      </w:pPr>
+      <w:r>
+        <w:t xml:space="preserve">I decided not to remove any features, and instead optimize the </w:t>
+      </w:r>
+      <w:proofErr w:type="spellStart"/>
+      <w:r>
+        <w:t>hyperparameter</w:t>
+      </w:r>
+      <w:proofErr w:type="spellEnd"/>
+      <w:r>
+        <w:t xml:space="preserve"> C.  Below is the </w:t>
+      </w:r>
+      <w:proofErr w:type="spellStart"/>
+      <w:r>
+        <w:t>semilog</w:t>
+      </w:r>
+      <w:proofErr w:type="spellEnd"/>
+      <w:r>
+        <w:t xml:space="preserve"> plot. </w:t>
+      </w:r>
+    </w:p>
+    <w:p>
+      <w:pPr>
+        <w:jc w:val="both"/>
+      </w:pPr>
+      <w:r>
+        <w:lastRenderedPageBreak/>
+        <w:pict>
+          <v:shape id="_x0000_i1031" type="#_x0000_t75" style="width:540.2pt;height:404.95pt">
+            <v:imagedata r:id="rId14" o:title="P4 - 10-fold Err vs C"/>
+          </v:shape>
+        </w:pict>
+      </w:r>
+    </w:p>
+    <w:p>
+      <w:pPr>
+        <w:jc w:val="both"/>
+      </w:pPr>
+      <w:r>
+        <w:t xml:space="preserve">My optimized code </w:t>
+      </w:r>
+      <w:r>
+        <w:t>is for</w:t>
+      </w:r>
+      <w:r>
+        <w:t xml:space="preserve"> C = 1. </w:t>
+      </w:r>
+      <w:r>
+        <w:t xml:space="preserve">  The final model had no features modified.</w:t>
+      </w:r>
+    </w:p>
     <w:sectPr>
+      <w:headerReference w:type="even" r:id="rId15"/>
+      <w:headerReference w:type="default" r:id="rId16"/>
+      <w:footerReference w:type="even" r:id="rId17"/>
+      <w:footerReference w:type="default" r:id="rId18"/>
+      <w:headerReference w:type="first" r:id="rId19"/>
+      <w:footerReference w:type="first" r:id="rId20"/>
       <w:pgSz w:w="12240" w:h="15840"/>
       <w:pgMar w:top="720" w:right="720" w:bottom="720" w:left="720" w:header="720" w:footer="720" w:gutter="0"/>
       <w:cols w:space="720"/>
@@ -242,6 +358,145 @@
     </w:sectPr>
   </w:body>
 </w:document>
+</file>
+
+<file path=word/endnotes.xml><?xml version="1.0" encoding="utf-8"?>
+<w:endnotes xmlns:wpc="http://schemas.microsoft.com/office/word/2010/wordprocessingCanvas" xmlns:mc="http://schemas.openxmlformats.org/markup-compatibility/2006" xmlns:o="urn:schemas-microsoft-com:office:office" xmlns:r="http://schemas.openxmlformats.org/officeDocument/2006/relationships" xmlns:m="http://schemas.openxmlformats.org/officeDocument/2006/math" xmlns:v="urn:schemas-microsoft-com:vml" xmlns:wp14="http://schemas.microsoft.com/office/word/2010/wordprocessingDrawing" xmlns:wp="http://schemas.openxmlformats.org/drawingml/2006/wordprocessingDrawing" xmlns:w10="urn:schemas-microsoft-com:office:word" xmlns:w="http://schemas.openxmlformats.org/wordprocessingml/2006/main" xmlns:w14="http://schemas.microsoft.com/office/word/2010/wordml" xmlns:w15="http://schemas.microsoft.com/office/word/2012/wordml" xmlns:wpg="http://schemas.microsoft.com/office/word/2010/wordprocessingGroup" xmlns:wpi="http://schemas.microsoft.com/office/word/2010/wordprocessingInk" xmlns:wne="http://schemas.microsoft.com/office/word/2006/wordml" xmlns:wps="http://schemas.microsoft.com/office/word/2010/wordprocessingShape" mc:Ignorable="w14 w15 wp14">
+  <w:endnote w:type="separator" w:id="-1">
+    <w:p>
+      <w:pPr>
+        <w:spacing w:after="0" w:line="240" w:lineRule="auto"/>
+      </w:pPr>
+      <w:r>
+        <w:separator/>
+      </w:r>
+    </w:p>
+  </w:endnote>
+  <w:endnote w:type="continuationSeparator" w:id="0">
+    <w:p>
+      <w:pPr>
+        <w:spacing w:after="0" w:line="240" w:lineRule="auto"/>
+      </w:pPr>
+      <w:r>
+        <w:continuationSeparator/>
+      </w:r>
+    </w:p>
+  </w:endnote>
+</w:endnotes>
+</file>
+
+<file path=word/footer1.xml><?xml version="1.0" encoding="utf-8"?>
+<w:ftr xmlns:wpc="http://schemas.microsoft.com/office/word/2010/wordprocessingCanvas" xmlns:mc="http://schemas.openxmlformats.org/markup-compatibility/2006" xmlns:o="urn:schemas-microsoft-com:office:office" xmlns:r="http://schemas.openxmlformats.org/officeDocument/2006/relationships" xmlns:m="http://schemas.openxmlformats.org/officeDocument/2006/math" xmlns:v="urn:schemas-microsoft-com:vml" xmlns:wp14="http://schemas.microsoft.com/office/word/2010/wordprocessingDrawing" xmlns:wp="http://schemas.openxmlformats.org/drawingml/2006/wordprocessingDrawing" xmlns:w10="urn:schemas-microsoft-com:office:word" xmlns:w="http://schemas.openxmlformats.org/wordprocessingml/2006/main" xmlns:w14="http://schemas.microsoft.com/office/word/2010/wordml" xmlns:w15="http://schemas.microsoft.com/office/word/2012/wordml" xmlns:wpg="http://schemas.microsoft.com/office/word/2010/wordprocessingGroup" xmlns:wpi="http://schemas.microsoft.com/office/word/2010/wordprocessingInk" xmlns:wne="http://schemas.microsoft.com/office/word/2006/wordml" xmlns:wps="http://schemas.microsoft.com/office/word/2010/wordprocessingShape" mc:Ignorable="w14 w15 wp14">
+  <w:p>
+    <w:pPr>
+      <w:pStyle w:val="Footer"/>
+    </w:pPr>
+  </w:p>
+</w:ftr>
+</file>
+
+<file path=word/footer2.xml><?xml version="1.0" encoding="utf-8"?>
+<w:ftr xmlns:wpc="http://schemas.microsoft.com/office/word/2010/wordprocessingCanvas" xmlns:mc="http://schemas.openxmlformats.org/markup-compatibility/2006" xmlns:o="urn:schemas-microsoft-com:office:office" xmlns:r="http://schemas.openxmlformats.org/officeDocument/2006/relationships" xmlns:m="http://schemas.openxmlformats.org/officeDocument/2006/math" xmlns:v="urn:schemas-microsoft-com:vml" xmlns:wp14="http://schemas.microsoft.com/office/word/2010/wordprocessingDrawing" xmlns:wp="http://schemas.openxmlformats.org/drawingml/2006/wordprocessingDrawing" xmlns:w10="urn:schemas-microsoft-com:office:word" xmlns:w="http://schemas.openxmlformats.org/wordprocessingml/2006/main" xmlns:w14="http://schemas.microsoft.com/office/word/2010/wordml" xmlns:w15="http://schemas.microsoft.com/office/word/2012/wordml" xmlns:wpg="http://schemas.microsoft.com/office/word/2010/wordprocessingGroup" xmlns:wpi="http://schemas.microsoft.com/office/word/2010/wordprocessingInk" xmlns:wne="http://schemas.microsoft.com/office/word/2006/wordml" xmlns:wps="http://schemas.microsoft.com/office/word/2010/wordprocessingShape" mc:Ignorable="w14 w15 wp14">
+  <w:p>
+    <w:pPr>
+      <w:pStyle w:val="Footer"/>
+    </w:pPr>
+  </w:p>
+</w:ftr>
+</file>
+
+<file path=word/footer3.xml><?xml version="1.0" encoding="utf-8"?>
+<w:ftr xmlns:wpc="http://schemas.microsoft.com/office/word/2010/wordprocessingCanvas" xmlns:mc="http://schemas.openxmlformats.org/markup-compatibility/2006" xmlns:o="urn:schemas-microsoft-com:office:office" xmlns:r="http://schemas.openxmlformats.org/officeDocument/2006/relationships" xmlns:m="http://schemas.openxmlformats.org/officeDocument/2006/math" xmlns:v="urn:schemas-microsoft-com:vml" xmlns:wp14="http://schemas.microsoft.com/office/word/2010/wordprocessingDrawing" xmlns:wp="http://schemas.openxmlformats.org/drawingml/2006/wordprocessingDrawing" xmlns:w10="urn:schemas-microsoft-com:office:word" xmlns:w="http://schemas.openxmlformats.org/wordprocessingml/2006/main" xmlns:w14="http://schemas.microsoft.com/office/word/2010/wordml" xmlns:w15="http://schemas.microsoft.com/office/word/2012/wordml" xmlns:wpg="http://schemas.microsoft.com/office/word/2010/wordprocessingGroup" xmlns:wpi="http://schemas.microsoft.com/office/word/2010/wordprocessingInk" xmlns:wne="http://schemas.microsoft.com/office/word/2006/wordml" xmlns:wps="http://schemas.microsoft.com/office/word/2010/wordprocessingShape" mc:Ignorable="w14 w15 wp14">
+  <w:p>
+    <w:pPr>
+      <w:pStyle w:val="Footer"/>
+    </w:pPr>
+  </w:p>
+</w:ftr>
+</file>
+
+<file path=word/footnotes.xml><?xml version="1.0" encoding="utf-8"?>
+<w:footnotes xmlns:wpc="http://schemas.microsoft.com/office/word/2010/wordprocessingCanvas" xmlns:mc="http://schemas.openxmlformats.org/markup-compatibility/2006" xmlns:o="urn:schemas-microsoft-com:office:office" xmlns:r="http://schemas.openxmlformats.org/officeDocument/2006/relationships" xmlns:m="http://schemas.openxmlformats.org/officeDocument/2006/math" xmlns:v="urn:schemas-microsoft-com:vml" xmlns:wp14="http://schemas.microsoft.com/office/word/2010/wordprocessingDrawing" xmlns:wp="http://schemas.openxmlformats.org/drawingml/2006/wordprocessingDrawing" xmlns:w10="urn:schemas-microsoft-com:office:word" xmlns:w="http://schemas.openxmlformats.org/wordprocessingml/2006/main" xmlns:w14="http://schemas.microsoft.com/office/word/2010/wordml" xmlns:w15="http://schemas.microsoft.com/office/word/2012/wordml" xmlns:wpg="http://schemas.microsoft.com/office/word/2010/wordprocessingGroup" xmlns:wpi="http://schemas.microsoft.com/office/word/2010/wordprocessingInk" xmlns:wne="http://schemas.microsoft.com/office/word/2006/wordml" xmlns:wps="http://schemas.microsoft.com/office/word/2010/wordprocessingShape" mc:Ignorable="w14 w15 wp14">
+  <w:footnote w:type="separator" w:id="-1">
+    <w:p>
+      <w:pPr>
+        <w:spacing w:after="0" w:line="240" w:lineRule="auto"/>
+      </w:pPr>
+      <w:r>
+        <w:separator/>
+      </w:r>
+    </w:p>
+  </w:footnote>
+  <w:footnote w:type="continuationSeparator" w:id="0">
+    <w:p>
+      <w:pPr>
+        <w:spacing w:after="0" w:line="240" w:lineRule="auto"/>
+      </w:pPr>
+      <w:r>
+        <w:continuationSeparator/>
+      </w:r>
+    </w:p>
+  </w:footnote>
+</w:footnotes>
+</file>
+
+<file path=word/header1.xml><?xml version="1.0" encoding="utf-8"?>
+<w:hdr xmlns:wpc="http://schemas.microsoft.com/office/word/2010/wordprocessingCanvas" xmlns:mc="http://schemas.openxmlformats.org/markup-compatibility/2006" xmlns:o="urn:schemas-microsoft-com:office:office" xmlns:r="http://schemas.openxmlformats.org/officeDocument/2006/relationships" xmlns:m="http://schemas.openxmlformats.org/officeDocument/2006/math" xmlns:v="urn:schemas-microsoft-com:vml" xmlns:wp14="http://schemas.microsoft.com/office/word/2010/wordprocessingDrawing" xmlns:wp="http://schemas.openxmlformats.org/drawingml/2006/wordprocessingDrawing" xmlns:w10="urn:schemas-microsoft-com:office:word" xmlns:w="http://schemas.openxmlformats.org/wordprocessingml/2006/main" xmlns:w14="http://schemas.microsoft.com/office/word/2010/wordml" xmlns:w15="http://schemas.microsoft.com/office/word/2012/wordml" xmlns:wpg="http://schemas.microsoft.com/office/word/2010/wordprocessingGroup" xmlns:wpi="http://schemas.microsoft.com/office/word/2010/wordprocessingInk" xmlns:wne="http://schemas.microsoft.com/office/word/2006/wordml" xmlns:wps="http://schemas.microsoft.com/office/word/2010/wordprocessingShape" mc:Ignorable="w14 w15 wp14">
+  <w:p>
+    <w:pPr>
+      <w:pStyle w:val="Header"/>
+    </w:pPr>
+  </w:p>
+</w:hdr>
+</file>
+
+<file path=word/header2.xml><?xml version="1.0" encoding="utf-8"?>
+<w:hdr xmlns:wpc="http://schemas.microsoft.com/office/word/2010/wordprocessingCanvas" xmlns:mc="http://schemas.openxmlformats.org/markup-compatibility/2006" xmlns:o="urn:schemas-microsoft-com:office:office" xmlns:r="http://schemas.openxmlformats.org/officeDocument/2006/relationships" xmlns:m="http://schemas.openxmlformats.org/officeDocument/2006/math" xmlns:v="urn:schemas-microsoft-com:vml" xmlns:wp14="http://schemas.microsoft.com/office/word/2010/wordprocessingDrawing" xmlns:wp="http://schemas.openxmlformats.org/drawingml/2006/wordprocessingDrawing" xmlns:w10="urn:schemas-microsoft-com:office:word" xmlns:w="http://schemas.openxmlformats.org/wordprocessingml/2006/main" xmlns:w14="http://schemas.microsoft.com/office/word/2010/wordml" xmlns:w15="http://schemas.microsoft.com/office/word/2012/wordml" xmlns:wpg="http://schemas.microsoft.com/office/word/2010/wordprocessingGroup" xmlns:wpi="http://schemas.microsoft.com/office/word/2010/wordprocessingInk" xmlns:wne="http://schemas.microsoft.com/office/word/2006/wordml" xmlns:wps="http://schemas.microsoft.com/office/word/2010/wordprocessingShape" mc:Ignorable="w14 w15 wp14">
+  <w:p>
+    <w:pPr>
+      <w:pStyle w:val="Header"/>
+      <w:jc w:val="right"/>
+    </w:pPr>
+    <w:r>
+      <w:t>CS 289</w:t>
+    </w:r>
+  </w:p>
+  <w:p>
+    <w:pPr>
+      <w:pStyle w:val="Header"/>
+      <w:jc w:val="right"/>
+    </w:pPr>
+    <w:proofErr w:type="spellStart"/>
+    <w:r>
+      <w:t>JAvila</w:t>
+    </w:r>
+    <w:proofErr w:type="spellEnd"/>
+    <w:r>
+      <w:t xml:space="preserve"> </w:t>
+    </w:r>
+  </w:p>
+  <w:p>
+    <w:pPr>
+      <w:pStyle w:val="Header"/>
+      <w:jc w:val="center"/>
+    </w:pPr>
+    <w:r>
+      <w:t>HW1</w:t>
+    </w:r>
+    <w:bookmarkStart w:id="0" w:name="_GoBack"/>
+    <w:bookmarkEnd w:id="0"/>
+  </w:p>
+</w:hdr>
+</file>
+
+<file path=word/header3.xml><?xml version="1.0" encoding="utf-8"?>
+<w:hdr xmlns:wpc="http://schemas.microsoft.com/office/word/2010/wordprocessingCanvas" xmlns:mc="http://schemas.openxmlformats.org/markup-compatibility/2006" xmlns:o="urn:schemas-microsoft-com:office:office" xmlns:r="http://schemas.openxmlformats.org/officeDocument/2006/relationships" xmlns:m="http://schemas.openxmlformats.org/officeDocument/2006/math" xmlns:v="urn:schemas-microsoft-com:vml" xmlns:wp14="http://schemas.microsoft.com/office/word/2010/wordprocessingDrawing" xmlns:wp="http://schemas.openxmlformats.org/drawingml/2006/wordprocessingDrawing" xmlns:w10="urn:schemas-microsoft-com:office:word" xmlns:w="http://schemas.openxmlformats.org/wordprocessingml/2006/main" xmlns:w14="http://schemas.microsoft.com/office/word/2010/wordml" xmlns:w15="http://schemas.microsoft.com/office/word/2012/wordml" xmlns:wpg="http://schemas.microsoft.com/office/word/2010/wordprocessingGroup" xmlns:wpi="http://schemas.microsoft.com/office/word/2010/wordprocessingInk" xmlns:wne="http://schemas.microsoft.com/office/word/2006/wordml" xmlns:wps="http://schemas.microsoft.com/office/word/2010/wordprocessingShape" mc:Ignorable="w14 w15 wp14">
+  <w:p>
+    <w:pPr>
+      <w:pStyle w:val="Header"/>
+    </w:pPr>
+  </w:p>
+</w:hdr>
 </file>
 
 <file path=word/styles.xml><?xml version="1.0" encoding="utf-8"?>
@@ -665,6 +920,50 @@
     <w:semiHidden/>
     <w:unhideWhenUsed/>
   </w:style>
+  <w:style w:type="paragraph" w:styleId="Header">
+    <w:name w:val="header"/>
+    <w:basedOn w:val="Normal"/>
+    <w:link w:val="HeaderChar"/>
+    <w:uiPriority w:val="99"/>
+    <w:unhideWhenUsed/>
+    <w:rsid w:val="001D4A11"/>
+    <w:pPr>
+      <w:tabs>
+        <w:tab w:val="center" w:pos="4680"/>
+        <w:tab w:val="right" w:pos="9360"/>
+      </w:tabs>
+      <w:spacing w:after="0" w:line="240" w:lineRule="auto"/>
+    </w:pPr>
+  </w:style>
+  <w:style w:type="character" w:customStyle="1" w:styleId="HeaderChar">
+    <w:name w:val="Header Char"/>
+    <w:basedOn w:val="DefaultParagraphFont"/>
+    <w:link w:val="Header"/>
+    <w:uiPriority w:val="99"/>
+    <w:rsid w:val="001D4A11"/>
+  </w:style>
+  <w:style w:type="paragraph" w:styleId="Footer">
+    <w:name w:val="footer"/>
+    <w:basedOn w:val="Normal"/>
+    <w:link w:val="FooterChar"/>
+    <w:uiPriority w:val="99"/>
+    <w:unhideWhenUsed/>
+    <w:rsid w:val="001D4A11"/>
+    <w:pPr>
+      <w:tabs>
+        <w:tab w:val="center" w:pos="4680"/>
+        <w:tab w:val="right" w:pos="9360"/>
+      </w:tabs>
+      <w:spacing w:after="0" w:line="240" w:lineRule="auto"/>
+    </w:pPr>
+  </w:style>
+  <w:style w:type="character" w:customStyle="1" w:styleId="FooterChar">
+    <w:name w:val="Footer Char"/>
+    <w:basedOn w:val="DefaultParagraphFont"/>
+    <w:link w:val="Footer"/>
+    <w:uiPriority w:val="99"/>
+    <w:rsid w:val="001D4A11"/>
+  </w:style>
 </w:styles>
 </file>
 
@@ -934,7 +1233,7 @@
 </file>
 
 <file path=customXml/itemProps1.xml><?xml version="1.0" encoding="utf-8"?>
-<ds:datastoreItem xmlns:ds="http://schemas.openxmlformats.org/officeDocument/2006/customXml" ds:itemID="{26F49200-7631-43A8-9147-F3C5AA6C992B}">
+<ds:datastoreItem xmlns:ds="http://schemas.openxmlformats.org/officeDocument/2006/customXml" ds:itemID="{04F63C4B-2474-4DF6-8A4B-813DB98C2A40}">
   <ds:schemaRefs>
     <ds:schemaRef ds:uri="http://schemas.openxmlformats.org/officeDocument/2006/bibliography"/>
   </ds:schemaRefs>
